--- a/UC/Novo/Systematicos_ConsultarEstoque.docx
+++ b/UC/Novo/Systematicos_ConsultarEstoque.docx
@@ -109,7 +109,7 @@
           </w:tcPr>
           <w:p>
             <w:r>
-              <w:t>Vendedor</w:t>
+              <w:t>Almoxarife</w:t>
             </w:r>
           </w:p>
         </w:tc>
@@ -136,7 +136,7 @@
           </w:tcPr>
           <w:p>
             <w:r>
-              <w:t>Não há</w:t>
+              <w:t>Vendedor</w:t>
             </w:r>
           </w:p>
         </w:tc>
@@ -303,7 +303,10 @@
               </w:numPr>
             </w:pPr>
             <w:r>
-              <w:t>Vendedor acessa a página de estoque.</w:t>
+              <w:t>Almoxarife</w:t>
+            </w:r>
+            <w:r>
+              <w:t xml:space="preserve"> acessa a página de estoque.</w:t>
             </w:r>
           </w:p>
         </w:tc>
@@ -338,7 +341,13 @@
               <w:rPr>
                 <w:rFonts w:eastAsiaTheme="minorEastAsia"/>
               </w:rPr>
-              <w:t>Vendedor insere nome ou código de referência do produto.</w:t>
+              <w:t xml:space="preserve">Almoxarife </w:t>
+            </w:r>
+            <w:r>
+              <w:rPr>
+                <w:rFonts w:eastAsiaTheme="minorEastAsia"/>
+              </w:rPr>
+              <w:t>insere nome ou código de referência do produto.</w:t>
             </w:r>
           </w:p>
         </w:tc>
@@ -713,13 +722,10 @@
               </w:numPr>
             </w:pPr>
             <w:r>
-              <w:t xml:space="preserve">Apresenta mensagem: </w:t>
-            </w:r>
-            <w:r>
-              <w:t>produto não encontrado</w:t>
-            </w:r>
-            <w:r>
-              <w:t>.</w:t>
+              <w:t>O sistema a</w:t>
+            </w:r>
+            <w:r>
+              <w:t>presenta mensagem: produto não encontrado.</w:t>
             </w:r>
           </w:p>
         </w:tc>
